--- a/Test_BP/Fol_2k_files_500(2)/fr-FR/file 500_2 - Copy (290).docx
+++ b/Test_BP/Fol_2k_files_500(2)/fr-FR/file 500_2 - Copy (290).docx
@@ -1,7 +1,7 @@
 
 <file path=word/document.xml><?xml version="1.0" encoding="utf-8"?>
 <w:document xmlns:wpc="http://schemas.microsoft.com/office/word/2010/wordprocessingCanvas" xmlns:cx="http://schemas.microsoft.com/office/drawing/2014/chartex" xmlns:cx1="http://schemas.microsoft.com/office/drawing/2015/9/8/chartex" xmlns:cx2="http://schemas.microsoft.com/office/drawing/2015/10/21/chartex" xmlns:cx3="http://schemas.microsoft.com/office/drawing/2016/5/9/chartex" xmlns:cx4="http://schemas.microsoft.com/office/drawing/2016/5/10/chartex" xmlns:cx5="http://schemas.microsoft.com/office/drawing/2016/5/11/chartex" xmlns:mc="http://schemas.openxmlformats.org/markup-compatibility/2006" xmlns:o="urn:schemas-microsoft-com:office:office" xmlns:r="http://schemas.openxmlformats.org/officeDocument/2006/relationships" xmlns:m="http://schemas.openxmlformats.org/officeDocument/2006/math" xmlns:v="urn:schemas-microsoft-com:vml" xmlns:wp14="http://schemas.microsoft.com/office/word/2010/wordprocessingDrawing" xmlns:wp="http://schemas.openxmlformats.org/drawingml/2006/wordprocessingDrawing" xmlns:w10="urn:schemas-microsoft-com:office:word" xmlns:w="http://schemas.openxmlformats.org/wordprocessingml/2006/main" xmlns:w14="http://schemas.microsoft.com/office/word/2010/wordml" xmlns:w15="http://schemas.microsoft.com/office/word/2012/wordml" xmlns:wne="http://schemas.microsoft.com/office/word/2006/wordml" xmlns:wpg="http://schemas.microsoft.com/office/word/2010/wordprocessingGroup" xmlns:wpi="http://schemas.microsoft.com/office/word/2010/wordprocessingInk" xmlns:wps="http://schemas.microsoft.com/office/word/2010/wordprocessingShape" mc:Ignorable="w14 w15 wp14">
-  <!-- Generated by Aspose.Words for Java 20.12.0 -->
+  <!-- Generated by Aspose.Words for Java 21.10.0 -->
   <w:body>
     <w:p>
       <w:pPr>
@@ -35,44 +35,44 @@
           <w:highlight w:val="none"/>
           <w:u w:val="none" w:color="auto"/>
           <w:effect w:val="none"/>
-          <w:bdr w:val="nil"/>
-          <w:shd w:val="clear" w:color="auto" w:fill="auto"/>
-          <w:vertAlign w:val="baseline"/>
-          <w:rtl w:val="0"/>
-          <w:cs w:val="0"/>
-          <w:lang w:val="fr-FR" w:eastAsia="zh-TW" w:bidi="ar-SA"/>
-        </w:rPr>
-        <w:t>t éêxcéêpt tóò sóò téêmpéêr mýútýúáál táástéês móòthéêr.</w:t>
-      </w:r>
-      <w:r>
-        <w:rPr>
-          <w:rStyle w:val="DefaultParagraphFont"/>
-          <w:rFonts w:ascii="Calibri" w:eastAsia="Calibri" w:hAnsi="Calibri" w:cs="Calibri"/>
-          <w:b w:val="0"/>
-          <w:bCs w:val="0"/>
-          <w:i w:val="0"/>
-          <w:iCs w:val="0"/>
-          <w:caps w:val="0"/>
-          <w:smallCaps w:val="0"/>
-          <w:strike w:val="0"/>
-          <w:dstrike w:val="0"/>
-          <w:outline w:val="0"/>
-          <w:shadow w:val="0"/>
-          <w:emboss w:val="0"/>
-          <w:imprint w:val="0"/>
-          <w:noProof w:val="0"/>
-          <w:vanish w:val="0"/>
-          <w:color w:val="auto"/>
-          <w:spacing w:val="0"/>
-          <w:w w:val="100"/>
-          <w:kern w:val="0"/>
-          <w:position w:val="0"/>
-          <w:sz w:val="22"/>
-          <w:szCs w:val="22"/>
-          <w:highlight w:val="none"/>
-          <w:u w:val="none" w:color="auto"/>
-          <w:effect w:val="none"/>
-          <w:bdr w:val="nil"/>
+          <w:bdr w:val="none" w:sz="0" w:space="0" w:color="auto"/>
+          <w:shd w:val="clear" w:color="auto" w:fill="auto"/>
+          <w:vertAlign w:val="baseline"/>
+          <w:rtl w:val="0"/>
+          <w:cs w:val="0"/>
+          <w:lang w:val="fr-FR" w:eastAsia="zh-TW" w:bidi="ar-SA"/>
+        </w:rPr>
+        <w:t>t ëéxcëépt tõö sõö tëémpëér mýùtýùæål tæåstëés mõöthëér.</w:t>
+      </w:r>
+      <w:r>
+        <w:rPr>
+          <w:rStyle w:val="DefaultParagraphFont"/>
+          <w:rFonts w:ascii="Calibri" w:eastAsia="Calibri" w:hAnsi="Calibri" w:cs="Calibri"/>
+          <w:b w:val="0"/>
+          <w:bCs w:val="0"/>
+          <w:i w:val="0"/>
+          <w:iCs w:val="0"/>
+          <w:caps w:val="0"/>
+          <w:smallCaps w:val="0"/>
+          <w:strike w:val="0"/>
+          <w:dstrike w:val="0"/>
+          <w:outline w:val="0"/>
+          <w:shadow w:val="0"/>
+          <w:emboss w:val="0"/>
+          <w:imprint w:val="0"/>
+          <w:noProof w:val="0"/>
+          <w:vanish w:val="0"/>
+          <w:color w:val="auto"/>
+          <w:spacing w:val="0"/>
+          <w:w w:val="100"/>
+          <w:kern w:val="0"/>
+          <w:position w:val="0"/>
+          <w:sz w:val="22"/>
+          <w:szCs w:val="22"/>
+          <w:highlight w:val="none"/>
+          <w:u w:val="none" w:color="auto"/>
+          <w:effect w:val="none"/>
+          <w:bdr w:val="none" w:sz="0" w:space="0" w:color="auto"/>
           <w:shd w:val="clear" w:color="auto" w:fill="auto"/>
           <w:vertAlign w:val="baseline"/>
           <w:rtl w:val="0"/>
@@ -109,44 +109,44 @@
           <w:highlight w:val="none"/>
           <w:u w:val="none" w:color="auto"/>
           <w:effect w:val="none"/>
-          <w:bdr w:val="nil"/>
-          <w:shd w:val="clear" w:color="auto" w:fill="auto"/>
-          <w:vertAlign w:val="baseline"/>
-          <w:rtl w:val="0"/>
-          <w:cs w:val="0"/>
-          <w:lang w:val="fr-FR" w:eastAsia="zh-TW" w:bidi="ar-SA"/>
-        </w:rPr>
-        <w:t>Íntèèrèèstèèd cýúltîïváãtèèd îïts côôntîïnýúîïng nôôw yèèt áãrèè.</w:t>
-      </w:r>
-      <w:r>
-        <w:rPr>
-          <w:rStyle w:val="DefaultParagraphFont"/>
-          <w:rFonts w:ascii="Calibri" w:eastAsia="Calibri" w:hAnsi="Calibri" w:cs="Calibri"/>
-          <w:b w:val="0"/>
-          <w:bCs w:val="0"/>
-          <w:i w:val="0"/>
-          <w:iCs w:val="0"/>
-          <w:caps w:val="0"/>
-          <w:smallCaps w:val="0"/>
-          <w:strike w:val="0"/>
-          <w:dstrike w:val="0"/>
-          <w:outline w:val="0"/>
-          <w:shadow w:val="0"/>
-          <w:emboss w:val="0"/>
-          <w:imprint w:val="0"/>
-          <w:noProof w:val="0"/>
-          <w:vanish w:val="0"/>
-          <w:color w:val="auto"/>
-          <w:spacing w:val="0"/>
-          <w:w w:val="100"/>
-          <w:kern w:val="0"/>
-          <w:position w:val="0"/>
-          <w:sz w:val="22"/>
-          <w:szCs w:val="22"/>
-          <w:highlight w:val="none"/>
-          <w:u w:val="none" w:color="auto"/>
-          <w:effect w:val="none"/>
-          <w:bdr w:val="nil"/>
+          <w:bdr w:val="none" w:sz="0" w:space="0" w:color="auto"/>
+          <w:shd w:val="clear" w:color="auto" w:fill="auto"/>
+          <w:vertAlign w:val="baseline"/>
+          <w:rtl w:val="0"/>
+          <w:cs w:val="0"/>
+          <w:lang w:val="fr-FR" w:eastAsia="zh-TW" w:bidi="ar-SA"/>
+        </w:rPr>
+        <w:t>Ïntèêrèêstèêd cýûltííväätèêd ííts cõòntíínýûííng nõòw yèêt äärèê.</w:t>
+      </w:r>
+      <w:r>
+        <w:rPr>
+          <w:rStyle w:val="DefaultParagraphFont"/>
+          <w:rFonts w:ascii="Calibri" w:eastAsia="Calibri" w:hAnsi="Calibri" w:cs="Calibri"/>
+          <w:b w:val="0"/>
+          <w:bCs w:val="0"/>
+          <w:i w:val="0"/>
+          <w:iCs w:val="0"/>
+          <w:caps w:val="0"/>
+          <w:smallCaps w:val="0"/>
+          <w:strike w:val="0"/>
+          <w:dstrike w:val="0"/>
+          <w:outline w:val="0"/>
+          <w:shadow w:val="0"/>
+          <w:emboss w:val="0"/>
+          <w:imprint w:val="0"/>
+          <w:noProof w:val="0"/>
+          <w:vanish w:val="0"/>
+          <w:color w:val="auto"/>
+          <w:spacing w:val="0"/>
+          <w:w w:val="100"/>
+          <w:kern w:val="0"/>
+          <w:position w:val="0"/>
+          <w:sz w:val="22"/>
+          <w:szCs w:val="22"/>
+          <w:highlight w:val="none"/>
+          <w:u w:val="none" w:color="auto"/>
+          <w:effect w:val="none"/>
+          <w:bdr w:val="none" w:sz="0" w:space="0" w:color="auto"/>
           <w:shd w:val="clear" w:color="auto" w:fill="auto"/>
           <w:vertAlign w:val="baseline"/>
           <w:rtl w:val="0"/>
@@ -183,44 +183,44 @@
           <w:highlight w:val="none"/>
           <w:u w:val="none" w:color="auto"/>
           <w:effect w:val="none"/>
-          <w:bdr w:val="nil"/>
-          <w:shd w:val="clear" w:color="auto" w:fill="auto"/>
-          <w:vertAlign w:val="baseline"/>
-          <w:rtl w:val="0"/>
-          <w:cs w:val="0"/>
-          <w:lang w:val="fr-FR" w:eastAsia="zh-TW" w:bidi="ar-SA"/>
-        </w:rPr>
-        <w:t>Öýýt îïntéêréêstéêd áâccéêptáâncéê õòýýr páârtîïáâlîïty áâffrõòntîïng ýýnpléêáâsáânt why áâdd.</w:t>
-      </w:r>
-      <w:r>
-        <w:rPr>
-          <w:rStyle w:val="DefaultParagraphFont"/>
-          <w:rFonts w:ascii="Calibri" w:eastAsia="Calibri" w:hAnsi="Calibri" w:cs="Calibri"/>
-          <w:b w:val="0"/>
-          <w:bCs w:val="0"/>
-          <w:i w:val="0"/>
-          <w:iCs w:val="0"/>
-          <w:caps w:val="0"/>
-          <w:smallCaps w:val="0"/>
-          <w:strike w:val="0"/>
-          <w:dstrike w:val="0"/>
-          <w:outline w:val="0"/>
-          <w:shadow w:val="0"/>
-          <w:emboss w:val="0"/>
-          <w:imprint w:val="0"/>
-          <w:noProof w:val="0"/>
-          <w:vanish w:val="0"/>
-          <w:color w:val="auto"/>
-          <w:spacing w:val="0"/>
-          <w:w w:val="100"/>
-          <w:kern w:val="0"/>
-          <w:position w:val="0"/>
-          <w:sz w:val="22"/>
-          <w:szCs w:val="22"/>
-          <w:highlight w:val="none"/>
-          <w:u w:val="none" w:color="auto"/>
-          <w:effect w:val="none"/>
-          <w:bdr w:val="nil"/>
+          <w:bdr w:val="none" w:sz="0" w:space="0" w:color="auto"/>
+          <w:shd w:val="clear" w:color="auto" w:fill="auto"/>
+          <w:vertAlign w:val="baseline"/>
+          <w:rtl w:val="0"/>
+          <w:cs w:val="0"/>
+          <w:lang w:val="fr-FR" w:eastAsia="zh-TW" w:bidi="ar-SA"/>
+        </w:rPr>
+        <w:t>Ôüút íïntèérèéstèéd àåccèéptàåncèé ôôüúr pàårtíïàålíïty àåffrôôntíïng üúnplèéàåsàånt why àådd.</w:t>
+      </w:r>
+      <w:r>
+        <w:rPr>
+          <w:rStyle w:val="DefaultParagraphFont"/>
+          <w:rFonts w:ascii="Calibri" w:eastAsia="Calibri" w:hAnsi="Calibri" w:cs="Calibri"/>
+          <w:b w:val="0"/>
+          <w:bCs w:val="0"/>
+          <w:i w:val="0"/>
+          <w:iCs w:val="0"/>
+          <w:caps w:val="0"/>
+          <w:smallCaps w:val="0"/>
+          <w:strike w:val="0"/>
+          <w:dstrike w:val="0"/>
+          <w:outline w:val="0"/>
+          <w:shadow w:val="0"/>
+          <w:emboss w:val="0"/>
+          <w:imprint w:val="0"/>
+          <w:noProof w:val="0"/>
+          <w:vanish w:val="0"/>
+          <w:color w:val="auto"/>
+          <w:spacing w:val="0"/>
+          <w:w w:val="100"/>
+          <w:kern w:val="0"/>
+          <w:position w:val="0"/>
+          <w:sz w:val="22"/>
+          <w:szCs w:val="22"/>
+          <w:highlight w:val="none"/>
+          <w:u w:val="none" w:color="auto"/>
+          <w:effect w:val="none"/>
+          <w:bdr w:val="none" w:sz="0" w:space="0" w:color="auto"/>
           <w:shd w:val="clear" w:color="auto" w:fill="auto"/>
           <w:vertAlign w:val="baseline"/>
           <w:rtl w:val="0"/>
@@ -257,44 +257,44 @@
           <w:highlight w:val="none"/>
           <w:u w:val="none" w:color="auto"/>
           <w:effect w:val="none"/>
-          <w:bdr w:val="nil"/>
-          <w:shd w:val="clear" w:color="auto" w:fill="auto"/>
-          <w:vertAlign w:val="baseline"/>
-          <w:rtl w:val="0"/>
-          <w:cs w:val="0"/>
-          <w:lang w:val="fr-FR" w:eastAsia="zh-TW" w:bidi="ar-SA"/>
-        </w:rPr>
-        <w:t>Ëstèëèëm gäãrdèën mèën yèët shy cöõûùrsèë.</w:t>
-      </w:r>
-      <w:r>
-        <w:rPr>
-          <w:rStyle w:val="DefaultParagraphFont"/>
-          <w:rFonts w:ascii="Calibri" w:eastAsia="Calibri" w:hAnsi="Calibri" w:cs="Calibri"/>
-          <w:b w:val="0"/>
-          <w:bCs w:val="0"/>
-          <w:i w:val="0"/>
-          <w:iCs w:val="0"/>
-          <w:caps w:val="0"/>
-          <w:smallCaps w:val="0"/>
-          <w:strike w:val="0"/>
-          <w:dstrike w:val="0"/>
-          <w:outline w:val="0"/>
-          <w:shadow w:val="0"/>
-          <w:emboss w:val="0"/>
-          <w:imprint w:val="0"/>
-          <w:noProof w:val="0"/>
-          <w:vanish w:val="0"/>
-          <w:color w:val="auto"/>
-          <w:spacing w:val="0"/>
-          <w:w w:val="100"/>
-          <w:kern w:val="0"/>
-          <w:position w:val="0"/>
-          <w:sz w:val="22"/>
-          <w:szCs w:val="22"/>
-          <w:highlight w:val="none"/>
-          <w:u w:val="none" w:color="auto"/>
-          <w:effect w:val="none"/>
-          <w:bdr w:val="nil"/>
+          <w:bdr w:val="none" w:sz="0" w:space="0" w:color="auto"/>
+          <w:shd w:val="clear" w:color="auto" w:fill="auto"/>
+          <w:vertAlign w:val="baseline"/>
+          <w:rtl w:val="0"/>
+          <w:cs w:val="0"/>
+          <w:lang w:val="fr-FR" w:eastAsia="zh-TW" w:bidi="ar-SA"/>
+        </w:rPr>
+        <w:t>Èstëéëém gâârdëén mëén yëét shy côõûýrsëé.</w:t>
+      </w:r>
+      <w:r>
+        <w:rPr>
+          <w:rStyle w:val="DefaultParagraphFont"/>
+          <w:rFonts w:ascii="Calibri" w:eastAsia="Calibri" w:hAnsi="Calibri" w:cs="Calibri"/>
+          <w:b w:val="0"/>
+          <w:bCs w:val="0"/>
+          <w:i w:val="0"/>
+          <w:iCs w:val="0"/>
+          <w:caps w:val="0"/>
+          <w:smallCaps w:val="0"/>
+          <w:strike w:val="0"/>
+          <w:dstrike w:val="0"/>
+          <w:outline w:val="0"/>
+          <w:shadow w:val="0"/>
+          <w:emboss w:val="0"/>
+          <w:imprint w:val="0"/>
+          <w:noProof w:val="0"/>
+          <w:vanish w:val="0"/>
+          <w:color w:val="auto"/>
+          <w:spacing w:val="0"/>
+          <w:w w:val="100"/>
+          <w:kern w:val="0"/>
+          <w:position w:val="0"/>
+          <w:sz w:val="22"/>
+          <w:szCs w:val="22"/>
+          <w:highlight w:val="none"/>
+          <w:u w:val="none" w:color="auto"/>
+          <w:effect w:val="none"/>
+          <w:bdr w:val="none" w:sz="0" w:space="0" w:color="auto"/>
           <w:shd w:val="clear" w:color="auto" w:fill="auto"/>
           <w:vertAlign w:val="baseline"/>
           <w:rtl w:val="0"/>
@@ -331,44 +331,44 @@
           <w:highlight w:val="none"/>
           <w:u w:val="none" w:color="auto"/>
           <w:effect w:val="none"/>
-          <w:bdr w:val="nil"/>
-          <w:shd w:val="clear" w:color="auto" w:fill="auto"/>
-          <w:vertAlign w:val="baseline"/>
-          <w:rtl w:val="0"/>
-          <w:cs w:val="0"/>
-          <w:lang w:val="fr-FR" w:eastAsia="zh-TW" w:bidi="ar-SA"/>
-        </w:rPr>
-        <w:t>Côònsûültéêd ûüp my tôòléêräæbly sôòméêtïìméês péêrpéêtûüäæl ôòh.</w:t>
-      </w:r>
-      <w:r>
-        <w:rPr>
-          <w:rStyle w:val="DefaultParagraphFont"/>
-          <w:rFonts w:ascii="Calibri" w:eastAsia="Calibri" w:hAnsi="Calibri" w:cs="Calibri"/>
-          <w:b w:val="0"/>
-          <w:bCs w:val="0"/>
-          <w:i w:val="0"/>
-          <w:iCs w:val="0"/>
-          <w:caps w:val="0"/>
-          <w:smallCaps w:val="0"/>
-          <w:strike w:val="0"/>
-          <w:dstrike w:val="0"/>
-          <w:outline w:val="0"/>
-          <w:shadow w:val="0"/>
-          <w:emboss w:val="0"/>
-          <w:imprint w:val="0"/>
-          <w:noProof w:val="0"/>
-          <w:vanish w:val="0"/>
-          <w:color w:val="auto"/>
-          <w:spacing w:val="0"/>
-          <w:w w:val="100"/>
-          <w:kern w:val="0"/>
-          <w:position w:val="0"/>
-          <w:sz w:val="22"/>
-          <w:szCs w:val="22"/>
-          <w:highlight w:val="none"/>
-          <w:u w:val="none" w:color="auto"/>
-          <w:effect w:val="none"/>
-          <w:bdr w:val="nil"/>
+          <w:bdr w:val="none" w:sz="0" w:space="0" w:color="auto"/>
+          <w:shd w:val="clear" w:color="auto" w:fill="auto"/>
+          <w:vertAlign w:val="baseline"/>
+          <w:rtl w:val="0"/>
+          <w:cs w:val="0"/>
+          <w:lang w:val="fr-FR" w:eastAsia="zh-TW" w:bidi="ar-SA"/>
+        </w:rPr>
+        <w:t>Cóõnsýûltééd ýûp my tóõlééràæbly sóõméétìîméés péérpéétýûàæl óõh.</w:t>
+      </w:r>
+      <w:r>
+        <w:rPr>
+          <w:rStyle w:val="DefaultParagraphFont"/>
+          <w:rFonts w:ascii="Calibri" w:eastAsia="Calibri" w:hAnsi="Calibri" w:cs="Calibri"/>
+          <w:b w:val="0"/>
+          <w:bCs w:val="0"/>
+          <w:i w:val="0"/>
+          <w:iCs w:val="0"/>
+          <w:caps w:val="0"/>
+          <w:smallCaps w:val="0"/>
+          <w:strike w:val="0"/>
+          <w:dstrike w:val="0"/>
+          <w:outline w:val="0"/>
+          <w:shadow w:val="0"/>
+          <w:emboss w:val="0"/>
+          <w:imprint w:val="0"/>
+          <w:noProof w:val="0"/>
+          <w:vanish w:val="0"/>
+          <w:color w:val="auto"/>
+          <w:spacing w:val="0"/>
+          <w:w w:val="100"/>
+          <w:kern w:val="0"/>
+          <w:position w:val="0"/>
+          <w:sz w:val="22"/>
+          <w:szCs w:val="22"/>
+          <w:highlight w:val="none"/>
+          <w:u w:val="none" w:color="auto"/>
+          <w:effect w:val="none"/>
+          <w:bdr w:val="none" w:sz="0" w:space="0" w:color="auto"/>
           <w:shd w:val="clear" w:color="auto" w:fill="auto"/>
           <w:vertAlign w:val="baseline"/>
           <w:rtl w:val="0"/>
@@ -405,44 +405,44 @@
           <w:highlight w:val="none"/>
           <w:u w:val="none" w:color="auto"/>
           <w:effect w:val="none"/>
-          <w:bdr w:val="nil"/>
-          <w:shd w:val="clear" w:color="auto" w:fill="auto"/>
-          <w:vertAlign w:val="baseline"/>
-          <w:rtl w:val="0"/>
-          <w:cs w:val="0"/>
-          <w:lang w:val="fr-FR" w:eastAsia="zh-TW" w:bidi="ar-SA"/>
-        </w:rPr>
-        <w:t>Éxprêëssïìöõn ááccêëptááncêë ïìmprüúdêëncêë páártïìcüúláár háád êëáát üúnsáátïìááblêë.</w:t>
-      </w:r>
-      <w:r>
-        <w:rPr>
-          <w:rStyle w:val="DefaultParagraphFont"/>
-          <w:rFonts w:ascii="Calibri" w:eastAsia="Calibri" w:hAnsi="Calibri" w:cs="Calibri"/>
-          <w:b w:val="0"/>
-          <w:bCs w:val="0"/>
-          <w:i w:val="0"/>
-          <w:iCs w:val="0"/>
-          <w:caps w:val="0"/>
-          <w:smallCaps w:val="0"/>
-          <w:strike w:val="0"/>
-          <w:dstrike w:val="0"/>
-          <w:outline w:val="0"/>
-          <w:shadow w:val="0"/>
-          <w:emboss w:val="0"/>
-          <w:imprint w:val="0"/>
-          <w:noProof w:val="0"/>
-          <w:vanish w:val="0"/>
-          <w:color w:val="auto"/>
-          <w:spacing w:val="0"/>
-          <w:w w:val="100"/>
-          <w:kern w:val="0"/>
-          <w:position w:val="0"/>
-          <w:sz w:val="22"/>
-          <w:szCs w:val="22"/>
-          <w:highlight w:val="none"/>
-          <w:u w:val="none" w:color="auto"/>
-          <w:effect w:val="none"/>
-          <w:bdr w:val="nil"/>
+          <w:bdr w:val="none" w:sz="0" w:space="0" w:color="auto"/>
+          <w:shd w:val="clear" w:color="auto" w:fill="auto"/>
+          <w:vertAlign w:val="baseline"/>
+          <w:rtl w:val="0"/>
+          <w:cs w:val="0"/>
+          <w:lang w:val="fr-FR" w:eastAsia="zh-TW" w:bidi="ar-SA"/>
+        </w:rPr>
+        <w:t>Èxpréèssíïóön ååccéèptååncéè íïmprúûdéèncéè påårtíïcúûlåår hååd éèååt úûnsååtíïååbléè.</w:t>
+      </w:r>
+      <w:r>
+        <w:rPr>
+          <w:rStyle w:val="DefaultParagraphFont"/>
+          <w:rFonts w:ascii="Calibri" w:eastAsia="Calibri" w:hAnsi="Calibri" w:cs="Calibri"/>
+          <w:b w:val="0"/>
+          <w:bCs w:val="0"/>
+          <w:i w:val="0"/>
+          <w:iCs w:val="0"/>
+          <w:caps w:val="0"/>
+          <w:smallCaps w:val="0"/>
+          <w:strike w:val="0"/>
+          <w:dstrike w:val="0"/>
+          <w:outline w:val="0"/>
+          <w:shadow w:val="0"/>
+          <w:emboss w:val="0"/>
+          <w:imprint w:val="0"/>
+          <w:noProof w:val="0"/>
+          <w:vanish w:val="0"/>
+          <w:color w:val="auto"/>
+          <w:spacing w:val="0"/>
+          <w:w w:val="100"/>
+          <w:kern w:val="0"/>
+          <w:position w:val="0"/>
+          <w:sz w:val="22"/>
+          <w:szCs w:val="22"/>
+          <w:highlight w:val="none"/>
+          <w:u w:val="none" w:color="auto"/>
+          <w:effect w:val="none"/>
+          <w:bdr w:val="none" w:sz="0" w:space="0" w:color="auto"/>
           <w:shd w:val="clear" w:color="auto" w:fill="auto"/>
           <w:vertAlign w:val="baseline"/>
           <w:rtl w:val="0"/>
@@ -485,44 +485,44 @@
           <w:highlight w:val="none"/>
           <w:u w:val="none" w:color="auto"/>
           <w:effect w:val="none"/>
-          <w:bdr w:val="nil"/>
-          <w:shd w:val="clear" w:color="auto" w:fill="auto"/>
-          <w:vertAlign w:val="baseline"/>
-          <w:rtl w:val="0"/>
-          <w:cs w:val="0"/>
-          <w:lang w:val="fr-FR" w:eastAsia="zh-TW" w:bidi="ar-SA"/>
-        </w:rPr>
-        <w:t>Hâãd dëënöõtíìng pröõpëërly jöõíìntûürëë yöõûü öõccâãsíìöõn díìrëëctly râãíìllëëry.</w:t>
-      </w:r>
-      <w:r>
-        <w:rPr>
-          <w:rStyle w:val="DefaultParagraphFont"/>
-          <w:rFonts w:ascii="Calibri" w:eastAsia="Calibri" w:hAnsi="Calibri" w:cs="Calibri"/>
-          <w:b w:val="0"/>
-          <w:bCs w:val="0"/>
-          <w:i w:val="0"/>
-          <w:iCs w:val="0"/>
-          <w:caps w:val="0"/>
-          <w:smallCaps w:val="0"/>
-          <w:strike w:val="0"/>
-          <w:dstrike w:val="0"/>
-          <w:outline w:val="0"/>
-          <w:shadow w:val="0"/>
-          <w:emboss w:val="0"/>
-          <w:imprint w:val="0"/>
-          <w:noProof w:val="0"/>
-          <w:vanish w:val="0"/>
-          <w:color w:val="auto"/>
-          <w:spacing w:val="0"/>
-          <w:w w:val="100"/>
-          <w:kern w:val="0"/>
-          <w:position w:val="0"/>
-          <w:sz w:val="22"/>
-          <w:szCs w:val="22"/>
-          <w:highlight w:val="none"/>
-          <w:u w:val="none" w:color="auto"/>
-          <w:effect w:val="none"/>
-          <w:bdr w:val="nil"/>
+          <w:bdr w:val="none" w:sz="0" w:space="0" w:color="auto"/>
+          <w:shd w:val="clear" w:color="auto" w:fill="auto"/>
+          <w:vertAlign w:val="baseline"/>
+          <w:rtl w:val="0"/>
+          <w:cs w:val="0"/>
+          <w:lang w:val="fr-FR" w:eastAsia="zh-TW" w:bidi="ar-SA"/>
+        </w:rPr>
+        <w:t>Hâád dèènòötîîng pròöpèèrly jòöîîntúúrèè yòöúú òöccâásîîòön dîîrèèctly râáîîllèèry.</w:t>
+      </w:r>
+      <w:r>
+        <w:rPr>
+          <w:rStyle w:val="DefaultParagraphFont"/>
+          <w:rFonts w:ascii="Calibri" w:eastAsia="Calibri" w:hAnsi="Calibri" w:cs="Calibri"/>
+          <w:b w:val="0"/>
+          <w:bCs w:val="0"/>
+          <w:i w:val="0"/>
+          <w:iCs w:val="0"/>
+          <w:caps w:val="0"/>
+          <w:smallCaps w:val="0"/>
+          <w:strike w:val="0"/>
+          <w:dstrike w:val="0"/>
+          <w:outline w:val="0"/>
+          <w:shadow w:val="0"/>
+          <w:emboss w:val="0"/>
+          <w:imprint w:val="0"/>
+          <w:noProof w:val="0"/>
+          <w:vanish w:val="0"/>
+          <w:color w:val="auto"/>
+          <w:spacing w:val="0"/>
+          <w:w w:val="100"/>
+          <w:kern w:val="0"/>
+          <w:position w:val="0"/>
+          <w:sz w:val="22"/>
+          <w:szCs w:val="22"/>
+          <w:highlight w:val="none"/>
+          <w:u w:val="none" w:color="auto"/>
+          <w:effect w:val="none"/>
+          <w:bdr w:val="none" w:sz="0" w:space="0" w:color="auto"/>
           <w:shd w:val="clear" w:color="auto" w:fill="auto"/>
           <w:vertAlign w:val="baseline"/>
           <w:rtl w:val="0"/>
@@ -559,44 +559,44 @@
           <w:highlight w:val="none"/>
           <w:u w:val="none" w:color="auto"/>
           <w:effect w:val="none"/>
-          <w:bdr w:val="nil"/>
-          <w:shd w:val="clear" w:color="auto" w:fill="auto"/>
-          <w:vertAlign w:val="baseline"/>
-          <w:rtl w:val="0"/>
-          <w:cs w:val="0"/>
-          <w:lang w:val="fr-FR" w:eastAsia="zh-TW" w:bidi="ar-SA"/>
-        </w:rPr>
-        <w:t>Ìn sáæìîd tóó óóf póóóór fûùll bëé póóst fáæcëé snûùg.</w:t>
-      </w:r>
-      <w:r>
-        <w:rPr>
-          <w:rStyle w:val="DefaultParagraphFont"/>
-          <w:rFonts w:ascii="Calibri" w:eastAsia="Calibri" w:hAnsi="Calibri" w:cs="Calibri"/>
-          <w:b w:val="0"/>
-          <w:bCs w:val="0"/>
-          <w:i w:val="0"/>
-          <w:iCs w:val="0"/>
-          <w:caps w:val="0"/>
-          <w:smallCaps w:val="0"/>
-          <w:strike w:val="0"/>
-          <w:dstrike w:val="0"/>
-          <w:outline w:val="0"/>
-          <w:shadow w:val="0"/>
-          <w:emboss w:val="0"/>
-          <w:imprint w:val="0"/>
-          <w:noProof w:val="0"/>
-          <w:vanish w:val="0"/>
-          <w:color w:val="auto"/>
-          <w:spacing w:val="0"/>
-          <w:w w:val="100"/>
-          <w:kern w:val="0"/>
-          <w:position w:val="0"/>
-          <w:sz w:val="22"/>
-          <w:szCs w:val="22"/>
-          <w:highlight w:val="none"/>
-          <w:u w:val="none" w:color="auto"/>
-          <w:effect w:val="none"/>
-          <w:bdr w:val="nil"/>
+          <w:bdr w:val="none" w:sz="0" w:space="0" w:color="auto"/>
+          <w:shd w:val="clear" w:color="auto" w:fill="auto"/>
+          <w:vertAlign w:val="baseline"/>
+          <w:rtl w:val="0"/>
+          <w:cs w:val="0"/>
+          <w:lang w:val="fr-FR" w:eastAsia="zh-TW" w:bidi="ar-SA"/>
+        </w:rPr>
+        <w:t>Ïn sàäïïd töô öôf pöôöôr fùüll bèé pöôst fàäcèé snùüg.</w:t>
+      </w:r>
+      <w:r>
+        <w:rPr>
+          <w:rStyle w:val="DefaultParagraphFont"/>
+          <w:rFonts w:ascii="Calibri" w:eastAsia="Calibri" w:hAnsi="Calibri" w:cs="Calibri"/>
+          <w:b w:val="0"/>
+          <w:bCs w:val="0"/>
+          <w:i w:val="0"/>
+          <w:iCs w:val="0"/>
+          <w:caps w:val="0"/>
+          <w:smallCaps w:val="0"/>
+          <w:strike w:val="0"/>
+          <w:dstrike w:val="0"/>
+          <w:outline w:val="0"/>
+          <w:shadow w:val="0"/>
+          <w:emboss w:val="0"/>
+          <w:imprint w:val="0"/>
+          <w:noProof w:val="0"/>
+          <w:vanish w:val="0"/>
+          <w:color w:val="auto"/>
+          <w:spacing w:val="0"/>
+          <w:w w:val="100"/>
+          <w:kern w:val="0"/>
+          <w:position w:val="0"/>
+          <w:sz w:val="22"/>
+          <w:szCs w:val="22"/>
+          <w:highlight w:val="none"/>
+          <w:u w:val="none" w:color="auto"/>
+          <w:effect w:val="none"/>
+          <w:bdr w:val="none" w:sz="0" w:space="0" w:color="auto"/>
           <w:shd w:val="clear" w:color="auto" w:fill="auto"/>
           <w:vertAlign w:val="baseline"/>
           <w:rtl w:val="0"/>
@@ -633,44 +633,44 @@
           <w:highlight w:val="none"/>
           <w:u w:val="none" w:color="auto"/>
           <w:effect w:val="none"/>
-          <w:bdr w:val="nil"/>
-          <w:shd w:val="clear" w:color="auto" w:fill="auto"/>
-          <w:vertAlign w:val="baseline"/>
-          <w:rtl w:val="0"/>
-          <w:cs w:val="0"/>
-          <w:lang w:val="fr-FR" w:eastAsia="zh-TW" w:bidi="ar-SA"/>
-        </w:rPr>
-        <w:t>Întròôdúùcéèd ïímprúùdéèncéè séèéè säày úùnpléèäàsïíng déèvòônshïíréè äàccéèptäàncéè sòôn.</w:t>
-      </w:r>
-      <w:r>
-        <w:rPr>
-          <w:rStyle w:val="DefaultParagraphFont"/>
-          <w:rFonts w:ascii="Calibri" w:eastAsia="Calibri" w:hAnsi="Calibri" w:cs="Calibri"/>
-          <w:b w:val="0"/>
-          <w:bCs w:val="0"/>
-          <w:i w:val="0"/>
-          <w:iCs w:val="0"/>
-          <w:caps w:val="0"/>
-          <w:smallCaps w:val="0"/>
-          <w:strike w:val="0"/>
-          <w:dstrike w:val="0"/>
-          <w:outline w:val="0"/>
-          <w:shadow w:val="0"/>
-          <w:emboss w:val="0"/>
-          <w:imprint w:val="0"/>
-          <w:noProof w:val="0"/>
-          <w:vanish w:val="0"/>
-          <w:color w:val="auto"/>
-          <w:spacing w:val="0"/>
-          <w:w w:val="100"/>
-          <w:kern w:val="0"/>
-          <w:position w:val="0"/>
-          <w:sz w:val="22"/>
-          <w:szCs w:val="22"/>
-          <w:highlight w:val="none"/>
-          <w:u w:val="none" w:color="auto"/>
-          <w:effect w:val="none"/>
-          <w:bdr w:val="nil"/>
+          <w:bdr w:val="none" w:sz="0" w:space="0" w:color="auto"/>
+          <w:shd w:val="clear" w:color="auto" w:fill="auto"/>
+          <w:vertAlign w:val="baseline"/>
+          <w:rtl w:val="0"/>
+          <w:cs w:val="0"/>
+          <w:lang w:val="fr-FR" w:eastAsia="zh-TW" w:bidi="ar-SA"/>
+        </w:rPr>
+        <w:t>Íntröòdùücèèd íímprùüdèèncèè sèèèè sãày ùünplèèãàsííng dèèvöònshíírèè ãàccèèptãàncèè söòn.</w:t>
+      </w:r>
+      <w:r>
+        <w:rPr>
+          <w:rStyle w:val="DefaultParagraphFont"/>
+          <w:rFonts w:ascii="Calibri" w:eastAsia="Calibri" w:hAnsi="Calibri" w:cs="Calibri"/>
+          <w:b w:val="0"/>
+          <w:bCs w:val="0"/>
+          <w:i w:val="0"/>
+          <w:iCs w:val="0"/>
+          <w:caps w:val="0"/>
+          <w:smallCaps w:val="0"/>
+          <w:strike w:val="0"/>
+          <w:dstrike w:val="0"/>
+          <w:outline w:val="0"/>
+          <w:shadow w:val="0"/>
+          <w:emboss w:val="0"/>
+          <w:imprint w:val="0"/>
+          <w:noProof w:val="0"/>
+          <w:vanish w:val="0"/>
+          <w:color w:val="auto"/>
+          <w:spacing w:val="0"/>
+          <w:w w:val="100"/>
+          <w:kern w:val="0"/>
+          <w:position w:val="0"/>
+          <w:sz w:val="22"/>
+          <w:szCs w:val="22"/>
+          <w:highlight w:val="none"/>
+          <w:u w:val="none" w:color="auto"/>
+          <w:effect w:val="none"/>
+          <w:bdr w:val="none" w:sz="0" w:space="0" w:color="auto"/>
           <w:shd w:val="clear" w:color="auto" w:fill="auto"/>
           <w:vertAlign w:val="baseline"/>
           <w:rtl w:val="0"/>
@@ -707,44 +707,44 @@
           <w:highlight w:val="none"/>
           <w:u w:val="none" w:color="auto"/>
           <w:effect w:val="none"/>
-          <w:bdr w:val="nil"/>
-          <w:shd w:val="clear" w:color="auto" w:fill="auto"/>
-          <w:vertAlign w:val="baseline"/>
-          <w:rtl w:val="0"/>
-          <w:cs w:val="0"/>
-          <w:lang w:val="fr-FR" w:eastAsia="zh-TW" w:bidi="ar-SA"/>
-        </w:rPr>
-        <w:t>Êxèètèèr lòôngèèr wíîsdòôm gâãy nòôr dèèsíîgn âãgèè.</w:t>
-      </w:r>
-      <w:r>
-        <w:rPr>
-          <w:rStyle w:val="DefaultParagraphFont"/>
-          <w:rFonts w:ascii="Calibri" w:eastAsia="Calibri" w:hAnsi="Calibri" w:cs="Calibri"/>
-          <w:b w:val="0"/>
-          <w:bCs w:val="0"/>
-          <w:i w:val="0"/>
-          <w:iCs w:val="0"/>
-          <w:caps w:val="0"/>
-          <w:smallCaps w:val="0"/>
-          <w:strike w:val="0"/>
-          <w:dstrike w:val="0"/>
-          <w:outline w:val="0"/>
-          <w:shadow w:val="0"/>
-          <w:emboss w:val="0"/>
-          <w:imprint w:val="0"/>
-          <w:noProof w:val="0"/>
-          <w:vanish w:val="0"/>
-          <w:color w:val="auto"/>
-          <w:spacing w:val="0"/>
-          <w:w w:val="100"/>
-          <w:kern w:val="0"/>
-          <w:position w:val="0"/>
-          <w:sz w:val="22"/>
-          <w:szCs w:val="22"/>
-          <w:highlight w:val="none"/>
-          <w:u w:val="none" w:color="auto"/>
-          <w:effect w:val="none"/>
-          <w:bdr w:val="nil"/>
+          <w:bdr w:val="none" w:sz="0" w:space="0" w:color="auto"/>
+          <w:shd w:val="clear" w:color="auto" w:fill="auto"/>
+          <w:vertAlign w:val="baseline"/>
+          <w:rtl w:val="0"/>
+          <w:cs w:val="0"/>
+          <w:lang w:val="fr-FR" w:eastAsia="zh-TW" w:bidi="ar-SA"/>
+        </w:rPr>
+        <w:t>Éxêétêér lòöngêér wîísdòöm gáãy nòör dêésîígn áãgêé.</w:t>
+      </w:r>
+      <w:r>
+        <w:rPr>
+          <w:rStyle w:val="DefaultParagraphFont"/>
+          <w:rFonts w:ascii="Calibri" w:eastAsia="Calibri" w:hAnsi="Calibri" w:cs="Calibri"/>
+          <w:b w:val="0"/>
+          <w:bCs w:val="0"/>
+          <w:i w:val="0"/>
+          <w:iCs w:val="0"/>
+          <w:caps w:val="0"/>
+          <w:smallCaps w:val="0"/>
+          <w:strike w:val="0"/>
+          <w:dstrike w:val="0"/>
+          <w:outline w:val="0"/>
+          <w:shadow w:val="0"/>
+          <w:emboss w:val="0"/>
+          <w:imprint w:val="0"/>
+          <w:noProof w:val="0"/>
+          <w:vanish w:val="0"/>
+          <w:color w:val="auto"/>
+          <w:spacing w:val="0"/>
+          <w:w w:val="100"/>
+          <w:kern w:val="0"/>
+          <w:position w:val="0"/>
+          <w:sz w:val="22"/>
+          <w:szCs w:val="22"/>
+          <w:highlight w:val="none"/>
+          <w:u w:val="none" w:color="auto"/>
+          <w:effect w:val="none"/>
+          <w:bdr w:val="none" w:sz="0" w:space="0" w:color="auto"/>
           <w:shd w:val="clear" w:color="auto" w:fill="auto"/>
           <w:vertAlign w:val="baseline"/>
           <w:rtl w:val="0"/>
@@ -781,44 +781,44 @@
           <w:highlight w:val="none"/>
           <w:u w:val="none" w:color="auto"/>
           <w:effect w:val="none"/>
-          <w:bdr w:val="nil"/>
-          <w:shd w:val="clear" w:color="auto" w:fill="auto"/>
-          <w:vertAlign w:val="baseline"/>
-          <w:rtl w:val="0"/>
-          <w:cs w:val="0"/>
-          <w:lang w:val="fr-FR" w:eastAsia="zh-TW" w:bidi="ar-SA"/>
-        </w:rPr>
-        <w:t>Ám wêèæáthêèr töö êèntêèrêèd nöörlæánd nöö íîn shööwíîng sêèrvíîcêè.</w:t>
-      </w:r>
-      <w:r>
-        <w:rPr>
-          <w:rStyle w:val="DefaultParagraphFont"/>
-          <w:rFonts w:ascii="Calibri" w:eastAsia="Calibri" w:hAnsi="Calibri" w:cs="Calibri"/>
-          <w:b w:val="0"/>
-          <w:bCs w:val="0"/>
-          <w:i w:val="0"/>
-          <w:iCs w:val="0"/>
-          <w:caps w:val="0"/>
-          <w:smallCaps w:val="0"/>
-          <w:strike w:val="0"/>
-          <w:dstrike w:val="0"/>
-          <w:outline w:val="0"/>
-          <w:shadow w:val="0"/>
-          <w:emboss w:val="0"/>
-          <w:imprint w:val="0"/>
-          <w:noProof w:val="0"/>
-          <w:vanish w:val="0"/>
-          <w:color w:val="auto"/>
-          <w:spacing w:val="0"/>
-          <w:w w:val="100"/>
-          <w:kern w:val="0"/>
-          <w:position w:val="0"/>
-          <w:sz w:val="22"/>
-          <w:szCs w:val="22"/>
-          <w:highlight w:val="none"/>
-          <w:u w:val="none" w:color="auto"/>
-          <w:effect w:val="none"/>
-          <w:bdr w:val="nil"/>
+          <w:bdr w:val="none" w:sz="0" w:space="0" w:color="auto"/>
+          <w:shd w:val="clear" w:color="auto" w:fill="auto"/>
+          <w:vertAlign w:val="baseline"/>
+          <w:rtl w:val="0"/>
+          <w:cs w:val="0"/>
+          <w:lang w:val="fr-FR" w:eastAsia="zh-TW" w:bidi="ar-SA"/>
+        </w:rPr>
+        <w:t>Ãm wèêääthèêr tóö èêntèêrèêd nóörläänd nóö îìn shóöwîìng sèêrvîìcèê.</w:t>
+      </w:r>
+      <w:r>
+        <w:rPr>
+          <w:rStyle w:val="DefaultParagraphFont"/>
+          <w:rFonts w:ascii="Calibri" w:eastAsia="Calibri" w:hAnsi="Calibri" w:cs="Calibri"/>
+          <w:b w:val="0"/>
+          <w:bCs w:val="0"/>
+          <w:i w:val="0"/>
+          <w:iCs w:val="0"/>
+          <w:caps w:val="0"/>
+          <w:smallCaps w:val="0"/>
+          <w:strike w:val="0"/>
+          <w:dstrike w:val="0"/>
+          <w:outline w:val="0"/>
+          <w:shadow w:val="0"/>
+          <w:emboss w:val="0"/>
+          <w:imprint w:val="0"/>
+          <w:noProof w:val="0"/>
+          <w:vanish w:val="0"/>
+          <w:color w:val="auto"/>
+          <w:spacing w:val="0"/>
+          <w:w w:val="100"/>
+          <w:kern w:val="0"/>
+          <w:position w:val="0"/>
+          <w:sz w:val="22"/>
+          <w:szCs w:val="22"/>
+          <w:highlight w:val="none"/>
+          <w:u w:val="none" w:color="auto"/>
+          <w:effect w:val="none"/>
+          <w:bdr w:val="none" w:sz="0" w:space="0" w:color="auto"/>
           <w:shd w:val="clear" w:color="auto" w:fill="auto"/>
           <w:vertAlign w:val="baseline"/>
           <w:rtl w:val="0"/>
@@ -855,44 +855,44 @@
           <w:highlight w:val="none"/>
           <w:u w:val="none" w:color="auto"/>
           <w:effect w:val="none"/>
-          <w:bdr w:val="nil"/>
-          <w:shd w:val="clear" w:color="auto" w:fill="auto"/>
-          <w:vertAlign w:val="baseline"/>
-          <w:rtl w:val="0"/>
-          <w:cs w:val="0"/>
-          <w:lang w:val="fr-FR" w:eastAsia="zh-TW" w:bidi="ar-SA"/>
-        </w:rPr>
-        <w:t>Nöör rëëpëëãætëëd spëëãækììng shy ãæppëëtììtëë.</w:t>
-      </w:r>
-      <w:r>
-        <w:rPr>
-          <w:rStyle w:val="DefaultParagraphFont"/>
-          <w:rFonts w:ascii="Calibri" w:eastAsia="Calibri" w:hAnsi="Calibri" w:cs="Calibri"/>
-          <w:b w:val="0"/>
-          <w:bCs w:val="0"/>
-          <w:i w:val="0"/>
-          <w:iCs w:val="0"/>
-          <w:caps w:val="0"/>
-          <w:smallCaps w:val="0"/>
-          <w:strike w:val="0"/>
-          <w:dstrike w:val="0"/>
-          <w:outline w:val="0"/>
-          <w:shadow w:val="0"/>
-          <w:emboss w:val="0"/>
-          <w:imprint w:val="0"/>
-          <w:noProof w:val="0"/>
-          <w:vanish w:val="0"/>
-          <w:color w:val="auto"/>
-          <w:spacing w:val="0"/>
-          <w:w w:val="100"/>
-          <w:kern w:val="0"/>
-          <w:position w:val="0"/>
-          <w:sz w:val="22"/>
-          <w:szCs w:val="22"/>
-          <w:highlight w:val="none"/>
-          <w:u w:val="none" w:color="auto"/>
-          <w:effect w:val="none"/>
-          <w:bdr w:val="nil"/>
+          <w:bdr w:val="none" w:sz="0" w:space="0" w:color="auto"/>
+          <w:shd w:val="clear" w:color="auto" w:fill="auto"/>
+          <w:vertAlign w:val="baseline"/>
+          <w:rtl w:val="0"/>
+          <w:cs w:val="0"/>
+          <w:lang w:val="fr-FR" w:eastAsia="zh-TW" w:bidi="ar-SA"/>
+        </w:rPr>
+        <w:t>Nòör rêèpêèæätêèd spêèæäkïíng shy æäppêètïítêè.</w:t>
+      </w:r>
+      <w:r>
+        <w:rPr>
+          <w:rStyle w:val="DefaultParagraphFont"/>
+          <w:rFonts w:ascii="Calibri" w:eastAsia="Calibri" w:hAnsi="Calibri" w:cs="Calibri"/>
+          <w:b w:val="0"/>
+          <w:bCs w:val="0"/>
+          <w:i w:val="0"/>
+          <w:iCs w:val="0"/>
+          <w:caps w:val="0"/>
+          <w:smallCaps w:val="0"/>
+          <w:strike w:val="0"/>
+          <w:dstrike w:val="0"/>
+          <w:outline w:val="0"/>
+          <w:shadow w:val="0"/>
+          <w:emboss w:val="0"/>
+          <w:imprint w:val="0"/>
+          <w:noProof w:val="0"/>
+          <w:vanish w:val="0"/>
+          <w:color w:val="auto"/>
+          <w:spacing w:val="0"/>
+          <w:w w:val="100"/>
+          <w:kern w:val="0"/>
+          <w:position w:val="0"/>
+          <w:sz w:val="22"/>
+          <w:szCs w:val="22"/>
+          <w:highlight w:val="none"/>
+          <w:u w:val="none" w:color="auto"/>
+          <w:effect w:val="none"/>
+          <w:bdr w:val="none" w:sz="0" w:space="0" w:color="auto"/>
           <w:shd w:val="clear" w:color="auto" w:fill="auto"/>
           <w:vertAlign w:val="baseline"/>
           <w:rtl w:val="0"/>
@@ -929,44 +929,44 @@
           <w:highlight w:val="none"/>
           <w:u w:val="none" w:color="auto"/>
           <w:effect w:val="none"/>
-          <w:bdr w:val="nil"/>
-          <w:shd w:val="clear" w:color="auto" w:fill="auto"/>
-          <w:vertAlign w:val="baseline"/>
-          <w:rtl w:val="0"/>
-          <w:cs w:val="0"/>
-          <w:lang w:val="fr-FR" w:eastAsia="zh-TW" w:bidi="ar-SA"/>
-        </w:rPr>
-        <w:t>Êxcíîtëêd íît hàåstíîly àån pàåstýürëê íît ôõbsëêrvëê.</w:t>
-      </w:r>
-      <w:r>
-        <w:rPr>
-          <w:rStyle w:val="DefaultParagraphFont"/>
-          <w:rFonts w:ascii="Calibri" w:eastAsia="Calibri" w:hAnsi="Calibri" w:cs="Calibri"/>
-          <w:b w:val="0"/>
-          <w:bCs w:val="0"/>
-          <w:i w:val="0"/>
-          <w:iCs w:val="0"/>
-          <w:caps w:val="0"/>
-          <w:smallCaps w:val="0"/>
-          <w:strike w:val="0"/>
-          <w:dstrike w:val="0"/>
-          <w:outline w:val="0"/>
-          <w:shadow w:val="0"/>
-          <w:emboss w:val="0"/>
-          <w:imprint w:val="0"/>
-          <w:noProof w:val="0"/>
-          <w:vanish w:val="0"/>
-          <w:color w:val="auto"/>
-          <w:spacing w:val="0"/>
-          <w:w w:val="100"/>
-          <w:kern w:val="0"/>
-          <w:position w:val="0"/>
-          <w:sz w:val="22"/>
-          <w:szCs w:val="22"/>
-          <w:highlight w:val="none"/>
-          <w:u w:val="none" w:color="auto"/>
-          <w:effect w:val="none"/>
-          <w:bdr w:val="nil"/>
+          <w:bdr w:val="none" w:sz="0" w:space="0" w:color="auto"/>
+          <w:shd w:val="clear" w:color="auto" w:fill="auto"/>
+          <w:vertAlign w:val="baseline"/>
+          <w:rtl w:val="0"/>
+          <w:cs w:val="0"/>
+          <w:lang w:val="fr-FR" w:eastAsia="zh-TW" w:bidi="ar-SA"/>
+        </w:rPr>
+        <w:t>Èxcïïtèëd ïït hàæstïïly àæn pàæstüûrèë ïït ööbsèërvèë.</w:t>
+      </w:r>
+      <w:r>
+        <w:rPr>
+          <w:rStyle w:val="DefaultParagraphFont"/>
+          <w:rFonts w:ascii="Calibri" w:eastAsia="Calibri" w:hAnsi="Calibri" w:cs="Calibri"/>
+          <w:b w:val="0"/>
+          <w:bCs w:val="0"/>
+          <w:i w:val="0"/>
+          <w:iCs w:val="0"/>
+          <w:caps w:val="0"/>
+          <w:smallCaps w:val="0"/>
+          <w:strike w:val="0"/>
+          <w:dstrike w:val="0"/>
+          <w:outline w:val="0"/>
+          <w:shadow w:val="0"/>
+          <w:emboss w:val="0"/>
+          <w:imprint w:val="0"/>
+          <w:noProof w:val="0"/>
+          <w:vanish w:val="0"/>
+          <w:color w:val="auto"/>
+          <w:spacing w:val="0"/>
+          <w:w w:val="100"/>
+          <w:kern w:val="0"/>
+          <w:position w:val="0"/>
+          <w:sz w:val="22"/>
+          <w:szCs w:val="22"/>
+          <w:highlight w:val="none"/>
+          <w:u w:val="none" w:color="auto"/>
+          <w:effect w:val="none"/>
+          <w:bdr w:val="none" w:sz="0" w:space="0" w:color="auto"/>
           <w:shd w:val="clear" w:color="auto" w:fill="auto"/>
           <w:vertAlign w:val="baseline"/>
           <w:rtl w:val="0"/>
@@ -1003,14 +1003,14 @@
           <w:highlight w:val="none"/>
           <w:u w:val="none" w:color="auto"/>
           <w:effect w:val="none"/>
-          <w:bdr w:val="nil"/>
-          <w:shd w:val="clear" w:color="auto" w:fill="auto"/>
-          <w:vertAlign w:val="baseline"/>
-          <w:rtl w:val="0"/>
-          <w:cs w:val="0"/>
-          <w:lang w:val="fr-FR" w:eastAsia="zh-TW" w:bidi="ar-SA"/>
-        </w:rPr>
-        <w:t>Snúùg håànd hòõw dåàrèê hèêrèê tòõòõ.</w:t>
+          <w:bdr w:val="none" w:sz="0" w:space="0" w:color="auto"/>
+          <w:shd w:val="clear" w:color="auto" w:fill="auto"/>
+          <w:vertAlign w:val="baseline"/>
+          <w:rtl w:val="0"/>
+          <w:cs w:val="0"/>
+          <w:lang w:val="fr-FR" w:eastAsia="zh-TW" w:bidi="ar-SA"/>
+        </w:rPr>
+        <w:t>Snúûg háånd hòôw dáårëé hëérëé tòôòô.</w:t>
       </w:r>
       <w:bookmarkStart w:id="0" w:name="_GoBack"/>
       <w:bookmarkEnd w:id="0"/>

--- a/Test_BP/Fol_2k_files_500(2)/fr-FR/file 500_2 - Copy (290).docx
+++ b/Test_BP/Fol_2k_files_500(2)/fr-FR/file 500_2 - Copy (290).docx
@@ -42,7 +42,7 @@
           <w:cs w:val="0"/>
           <w:lang w:val="fr-FR" w:eastAsia="zh-TW" w:bidi="ar-SA"/>
         </w:rPr>
-        <w:t>t ëéxcëépt tõö sõö tëémpëér mýùtýùæål tæåstëés mõöthëér.</w:t>
+        <w:t>t êëxcêëpt tõõ sõõ têëmpêër múútúúáål táåstêës mõõthêër.</w:t>
       </w:r>
       <w:r>
         <w:rPr>
@@ -116,7 +116,7 @@
           <w:cs w:val="0"/>
           <w:lang w:val="fr-FR" w:eastAsia="zh-TW" w:bidi="ar-SA"/>
         </w:rPr>
-        <w:t>Ïntèêrèêstèêd cýûltííväätèêd ííts cõòntíínýûííng nõòw yèêt äärèê.</w:t>
+        <w:t>Ïntëèrëèstëèd cýúltïïváátëèd ïïts còöntïïnýúïïng nòöw yëèt áárëè.</w:t>
       </w:r>
       <w:r>
         <w:rPr>
@@ -190,7 +190,7 @@
           <w:cs w:val="0"/>
           <w:lang w:val="fr-FR" w:eastAsia="zh-TW" w:bidi="ar-SA"/>
         </w:rPr>
-        <w:t>Ôüút íïntèérèéstèéd àåccèéptàåncèé ôôüúr pàårtíïàålíïty àåffrôôntíïng üúnplèéàåsàånt why àådd.</w:t>
+        <w:t>Ôûút îïntèërèëstèëd åæccèëptåæncèë òõûúr påærtîïåælîïty åæffròõntîïng ûúnplèëåæsåænt why åædd.</w:t>
       </w:r>
       <w:r>
         <w:rPr>
@@ -264,7 +264,7 @@
           <w:cs w:val="0"/>
           <w:lang w:val="fr-FR" w:eastAsia="zh-TW" w:bidi="ar-SA"/>
         </w:rPr>
-        <w:t>Èstëéëém gâârdëén mëén yëét shy côõûýrsëé.</w:t>
+        <w:t>Êstëêëêm gæàrdëên mëên yëêt shy côõûûrsëê.</w:t>
       </w:r>
       <w:r>
         <w:rPr>
@@ -338,7 +338,7 @@
           <w:cs w:val="0"/>
           <w:lang w:val="fr-FR" w:eastAsia="zh-TW" w:bidi="ar-SA"/>
         </w:rPr>
-        <w:t>Cóõnsýûltééd ýûp my tóõlééràæbly sóõméétìîméés péérpéétýûàæl óõh.</w:t>
+        <w:t>Cöõnsüúltêèd üúp my töõlêèräábly söõmêètïìmêès pêèrpêètüúäál öõh.</w:t>
       </w:r>
       <w:r>
         <w:rPr>
@@ -412,7 +412,7 @@
           <w:cs w:val="0"/>
           <w:lang w:val="fr-FR" w:eastAsia="zh-TW" w:bidi="ar-SA"/>
         </w:rPr>
-        <w:t>Èxpréèssíïóön ååccéèptååncéè íïmprúûdéèncéè påårtíïcúûlåår hååd éèååt úûnsååtíïååbléè.</w:t>
+        <w:t>Éxpréëssïíõón åàccéëptåàncéë ïímprúýdéëncéë påàrtïícúýlåàr håàd éëåàt úýnsåàtïíåàbléë.</w:t>
       </w:r>
       <w:r>
         <w:rPr>
@@ -492,7 +492,7 @@
           <w:cs w:val="0"/>
           <w:lang w:val="fr-FR" w:eastAsia="zh-TW" w:bidi="ar-SA"/>
         </w:rPr>
-        <w:t>Hâád dèènòötîîng pròöpèèrly jòöîîntúúrèè yòöúú òöccâásîîòön dîîrèèctly râáîîllèèry.</w:t>
+        <w:t>Hàád dèënõòtïîng prõòpèërly jõòïîntüúrèë yõòüú õòccàásïîõòn dïîrèëctly ràáïîllèëry.</w:t>
       </w:r>
       <w:r>
         <w:rPr>
@@ -566,7 +566,7 @@
           <w:cs w:val="0"/>
           <w:lang w:val="fr-FR" w:eastAsia="zh-TW" w:bidi="ar-SA"/>
         </w:rPr>
-        <w:t>Ïn sàäïïd töô öôf pöôöôr fùüll bèé pöôst fàäcèé snùüg.</w:t>
+        <w:t>Ín sááîíd tòò òòf pòòòòr fûûll bêê pòòst fáácêê snûûg.</w:t>
       </w:r>
       <w:r>
         <w:rPr>
@@ -640,7 +640,7 @@
           <w:cs w:val="0"/>
           <w:lang w:val="fr-FR" w:eastAsia="zh-TW" w:bidi="ar-SA"/>
         </w:rPr>
-        <w:t>Íntröòdùücèèd íímprùüdèèncèè sèèèè sãày ùünplèèãàsííng dèèvöònshíírèè ãàccèèptãàncèè söòn.</w:t>
+        <w:t>Ïntröödùùcêëd ìïmprùùdêëncêë sêëêë såày ùùnplêëåàsìïng dêëvöönshìïrêë åàccêëptåàncêë söön.</w:t>
       </w:r>
       <w:r>
         <w:rPr>
@@ -714,7 +714,7 @@
           <w:cs w:val="0"/>
           <w:lang w:val="fr-FR" w:eastAsia="zh-TW" w:bidi="ar-SA"/>
         </w:rPr>
-        <w:t>Éxêétêér lòöngêér wîísdòöm gáãy nòör dêésîígn áãgêé.</w:t>
+        <w:t>Éxèêtèêr löòngèêr wììsdöòm gàåy nöòr dèêsììgn àågèê.</w:t>
       </w:r>
       <w:r>
         <w:rPr>
@@ -788,7 +788,7 @@
           <w:cs w:val="0"/>
           <w:lang w:val="fr-FR" w:eastAsia="zh-TW" w:bidi="ar-SA"/>
         </w:rPr>
-        <w:t>Ãm wèêääthèêr tóö èêntèêrèêd nóörläänd nóö îìn shóöwîìng sèêrvîìcèê.</w:t>
+        <w:t>Æm wèêååthèêr tõö èêntèêrèêd nõörlåånd nõö îïn shõöwîïng sèêrvîïcèê.</w:t>
       </w:r>
       <w:r>
         <w:rPr>
@@ -862,7 +862,7 @@
           <w:cs w:val="0"/>
           <w:lang w:val="fr-FR" w:eastAsia="zh-TW" w:bidi="ar-SA"/>
         </w:rPr>
-        <w:t>Nòör rêèpêèæätêèd spêèæäkïíng shy æäppêètïítêè.</w:t>
+        <w:t>Nôôr rëëpëëãätëëd spëëãäkîïng shy ãäppëëtîïtëë.</w:t>
       </w:r>
       <w:r>
         <w:rPr>
@@ -936,7 +936,7 @@
           <w:cs w:val="0"/>
           <w:lang w:val="fr-FR" w:eastAsia="zh-TW" w:bidi="ar-SA"/>
         </w:rPr>
-        <w:t>Èxcïïtèëd ïït hàæstïïly àæn pàæstüûrèë ïït ööbsèërvèë.</w:t>
+        <w:t>Ëxcïítèèd ïít häâstïíly äân päâstùýrèè ïít õòbsèèrvèè.</w:t>
       </w:r>
       <w:r>
         <w:rPr>
@@ -1010,7 +1010,7 @@
           <w:cs w:val="0"/>
           <w:lang w:val="fr-FR" w:eastAsia="zh-TW" w:bidi="ar-SA"/>
         </w:rPr>
-        <w:t>Snúûg háånd hòôw dáårëé hëérëé tòôòô.</w:t>
+        <w:t>Snýûg häãnd hòów däãrêé hêérêé tòóòó.</w:t>
       </w:r>
       <w:bookmarkStart w:id="0" w:name="_GoBack"/>
       <w:bookmarkEnd w:id="0"/>

--- a/Test_BP/Fol_2k_files_500(2)/fr-FR/file 500_2 - Copy (290).docx
+++ b/Test_BP/Fol_2k_files_500(2)/fr-FR/file 500_2 - Copy (290).docx
@@ -42,7 +42,7 @@
           <w:cs w:val="0"/>
           <w:lang w:val="fr-FR" w:eastAsia="zh-TW" w:bidi="ar-SA"/>
         </w:rPr>
-        <w:t>t êëxcêëpt tõõ sõõ têëmpêër múútúúáål táåstêës mõõthêër.</w:t>
+        <w:t>t éêxcéêpt töò söò téêmpéêr mûùtûùàål tàåstéês möòthéêr.</w:t>
       </w:r>
       <w:r>
         <w:rPr>
@@ -116,7 +116,7 @@
           <w:cs w:val="0"/>
           <w:lang w:val="fr-FR" w:eastAsia="zh-TW" w:bidi="ar-SA"/>
         </w:rPr>
-        <w:t>Ïntëèrëèstëèd cýúltïïváátëèd ïïts còöntïïnýúïïng nòöw yëèt áárëè.</w:t>
+        <w:t>Întëèrëèstëèd cùýltííväátëèd ííts còòntíínùýííng nòòw yëèt äárëè.</w:t>
       </w:r>
       <w:r>
         <w:rPr>
@@ -190,7 +190,7 @@
           <w:cs w:val="0"/>
           <w:lang w:val="fr-FR" w:eastAsia="zh-TW" w:bidi="ar-SA"/>
         </w:rPr>
-        <w:t>Ôûút îïntèërèëstèëd åæccèëptåæncèë òõûúr påærtîïåælîïty åæffròõntîïng ûúnplèëåæsåænt why åædd.</w:t>
+        <w:t>Òúùt îíntèêrèêstèêd ããccèêptããncèê õöúùr pããrtîíããlîíty ããffrõöntîíng úùnplèêããsããnt why ããdd.</w:t>
       </w:r>
       <w:r>
         <w:rPr>
@@ -264,7 +264,7 @@
           <w:cs w:val="0"/>
           <w:lang w:val="fr-FR" w:eastAsia="zh-TW" w:bidi="ar-SA"/>
         </w:rPr>
-        <w:t>Êstëêëêm gæàrdëên mëên yëêt shy côõûûrsëê.</w:t>
+        <w:t>Ëstêéêém gäârdêén mêén yêét shy cöôýùrsêé.</w:t>
       </w:r>
       <w:r>
         <w:rPr>
@@ -338,7 +338,7 @@
           <w:cs w:val="0"/>
           <w:lang w:val="fr-FR" w:eastAsia="zh-TW" w:bidi="ar-SA"/>
         </w:rPr>
-        <w:t>Cöõnsüúltêèd üúp my töõlêèräábly söõmêètïìmêès pêèrpêètüúäál öõh.</w:t>
+        <w:t>Côónsýýltêëd ýýp my tôólêëràãbly sôómêëtïìmêës pêërpêëtýýàãl ôóh.</w:t>
       </w:r>
       <w:r>
         <w:rPr>
@@ -412,7 +412,7 @@
           <w:cs w:val="0"/>
           <w:lang w:val="fr-FR" w:eastAsia="zh-TW" w:bidi="ar-SA"/>
         </w:rPr>
-        <w:t>Éxpréëssïíõón åàccéëptåàncéë ïímprúýdéëncéë påàrtïícúýlåàr håàd éëåàt úýnsåàtïíåàbléë.</w:t>
+        <w:t>Ëxprééssìïõón âàccééptâàncéé ìïmprúùdééncéé pâàrtìïcúùlâàr hâàd ééâàt úùnsâàtìïâàbléé.</w:t>
       </w:r>
       <w:r>
         <w:rPr>
@@ -492,7 +492,7 @@
           <w:cs w:val="0"/>
           <w:lang w:val="fr-FR" w:eastAsia="zh-TW" w:bidi="ar-SA"/>
         </w:rPr>
-        <w:t>Hàád dèënõòtïîng prõòpèërly jõòïîntüúrèë yõòüú õòccàásïîõòn dïîrèëctly ràáïîllèëry.</w:t>
+        <w:t>Hæád dêënöõtïìng pröõpêërly jöõïìntùúrêë yöõùú öõccæásïìöõn dïìrêëctly ræáïìllêëry.</w:t>
       </w:r>
       <w:r>
         <w:rPr>
@@ -566,7 +566,7 @@
           <w:cs w:val="0"/>
           <w:lang w:val="fr-FR" w:eastAsia="zh-TW" w:bidi="ar-SA"/>
         </w:rPr>
-        <w:t>Ín sááîíd tòò òòf pòòòòr fûûll bêê pòòst fáácêê snûûg.</w:t>
+        <w:t>Ín sáãìïd tòó òóf pòóòór füûll béë pòóst fáãcéë snüûg.</w:t>
       </w:r>
       <w:r>
         <w:rPr>
@@ -640,7 +640,7 @@
           <w:cs w:val="0"/>
           <w:lang w:val="fr-FR" w:eastAsia="zh-TW" w:bidi="ar-SA"/>
         </w:rPr>
-        <w:t>Ïntröödùùcêëd ìïmprùùdêëncêë sêëêë såày ùùnplêëåàsìïng dêëvöönshìïrêë åàccêëptåàncêë söön.</w:t>
+        <w:t>Íntróõdýûcêéd ìîmprýûdêéncêé sêéêé sæåy ýûnplêéæåsìîng dêévóõnshìîrêé æåccêéptæåncêé sóõn.</w:t>
       </w:r>
       <w:r>
         <w:rPr>
@@ -714,7 +714,7 @@
           <w:cs w:val="0"/>
           <w:lang w:val="fr-FR" w:eastAsia="zh-TW" w:bidi="ar-SA"/>
         </w:rPr>
-        <w:t>Éxèêtèêr löòngèêr wììsdöòm gàåy nöòr dèêsììgn àågèê.</w:t>
+        <w:t>Èxéétéér lóòngéér wïïsdóòm gâæy nóòr déésïïgn âægéé.</w:t>
       </w:r>
       <w:r>
         <w:rPr>
@@ -788,7 +788,7 @@
           <w:cs w:val="0"/>
           <w:lang w:val="fr-FR" w:eastAsia="zh-TW" w:bidi="ar-SA"/>
         </w:rPr>
-        <w:t>Æm wèêååthèêr tõö èêntèêrèêd nõörlåånd nõö îïn shõöwîïng sèêrvîïcèê.</w:t>
+        <w:t>Åm wèèæãthèèr tõõ èèntèèrèèd nõõrlæãnd nõõ ìîn shõõwìîng sèèrvìîcèè.</w:t>
       </w:r>
       <w:r>
         <w:rPr>
@@ -862,7 +862,7 @@
           <w:cs w:val="0"/>
           <w:lang w:val="fr-FR" w:eastAsia="zh-TW" w:bidi="ar-SA"/>
         </w:rPr>
-        <w:t>Nôôr rëëpëëãätëëd spëëãäkîïng shy ãäppëëtîïtëë.</w:t>
+        <w:t>Nóõr rêêpêêãætêêd spêêãækîïng shy ãæppêêtîïtêê.</w:t>
       </w:r>
       <w:r>
         <w:rPr>
@@ -936,7 +936,7 @@
           <w:cs w:val="0"/>
           <w:lang w:val="fr-FR" w:eastAsia="zh-TW" w:bidi="ar-SA"/>
         </w:rPr>
-        <w:t>Ëxcïítèèd ïít häâstïíly äân päâstùýrèè ïít õòbsèèrvèè.</w:t>
+        <w:t>Ëxcìítëèd ìít hâãstìíly âãn pâãstüùrëè ìít óõbsëèrvëè.</w:t>
       </w:r>
       <w:r>
         <w:rPr>
@@ -1010,7 +1010,7 @@
           <w:cs w:val="0"/>
           <w:lang w:val="fr-FR" w:eastAsia="zh-TW" w:bidi="ar-SA"/>
         </w:rPr>
-        <w:t>Snýûg häãnd hòów däãrêé hêérêé tòóòó.</w:t>
+        <w:t>Snüýg hãànd höòw dãàréë héëréë töòöò.</w:t>
       </w:r>
       <w:bookmarkStart w:id="0" w:name="_GoBack"/>
       <w:bookmarkEnd w:id="0"/>
